--- a/Final report/HCI PAPER Final.docx
+++ b/Final report/HCI PAPER Final.docx
@@ -99,7 +99,6 @@
         </w:rPr>
         <w:t>T</w:t>
       </w:r>
-      <w:proofErr w:type="spellStart"/>
       <w:r>
         <w:rPr>
           <w:noProof w:val="0"/>
@@ -110,13 +109,12 @@
         </w:rPr>
         <w:t>echnology</w:t>
       </w:r>
-      <w:proofErr w:type="spellEnd"/>
     </w:p>
     <w:p>
       <w:pPr>
         <w:pStyle w:val="Author"/>
         <w:spacing w:before="5pt" w:beforeAutospacing="1" w:after="0pt" w:line="13.80pt" w:lineRule="auto"/>
-        <w:ind w:end="-51.10pt"/>
+        <w:ind w:end="-50.90pt"/>
         <w:rPr>
           <w:sz w:val="18"/>
           <w:szCs w:val="18"/>
@@ -199,7 +197,7 @@
       <w:pPr>
         <w:pStyle w:val="Author"/>
         <w:spacing w:before="5pt" w:beforeAutospacing="1" w:after="0pt" w:line="13.80pt" w:lineRule="auto"/>
-        <w:ind w:end="-51.10pt"/>
+        <w:ind w:end="-50.90pt"/>
         <w:rPr>
           <w:sz w:val="18"/>
           <w:szCs w:val="18"/>
@@ -347,7 +345,7 @@
       <w:pPr>
         <w:pStyle w:val="Author"/>
         <w:spacing w:before="5pt" w:beforeAutospacing="1" w:after="0pt" w:line="13.80pt" w:lineRule="auto"/>
-        <w:ind w:end="-51.10pt"/>
+        <w:ind w:end="-50.90pt"/>
       </w:pPr>
       <w:r>
         <w:rPr>
@@ -508,6 +506,13 @@
         </w:rPr>
         <w:t>, marker setup, AR testing, and website development using HTML and CSS. The website provides a user-friendly interface and interactive features, allowing users to explore and interact with virtual representations of the campus classrooms.</w:t>
       </w:r>
+      <w:r>
+        <w:rPr>
+          <w:i/>
+          <w:iCs/>
+        </w:rPr>
+        <w:t xml:space="preserve"> Based on measurement conducted, the optimum distance on 15.8 x 15.8 cm marker is in the range of 15 cm and 50 cm horizontally and the range of 3 cm and 46 cm vertically.</w:t>
+      </w:r>
     </w:p>
     <w:p>
       <w:pPr>
@@ -579,10 +584,10 @@
         <w:jc w:val="both"/>
       </w:pPr>
       <w:r>
-        <w:t xml:space="preserve">The integration of Augmented Reality into our lives has brought about a paradigm shift in how we perceive and interact with the digital world. By seamlessly overlaying virtual elements onto the real world, AR technology enhances our understanding and engagement with the physical environment. As a result, its utilization has extended beyond </w:t>
-      </w:r>
-      <w:r>
-        <w:t>mere entertainment and gaming, permeating into areas where practical applications have proven invaluable.</w:t>
+        <w:t xml:space="preserve">The integration of Augmented Reality into our lives has brought about a paradigm shift in how we perceive and interact with the digital world. By seamlessly overlaying </w:t>
+      </w:r>
+      <w:r>
+        <w:t>virtual elements onto the real world, AR technology enhances our understanding and engagement with the physical environment. As a result, its utilization has extended beyond mere entertainment and gaming, permeating into areas where practical applications have proven invaluable.</w:t>
       </w:r>
     </w:p>
     <w:p>
@@ -624,11 +629,11 @@
         <w:jc w:val="both"/>
       </w:pPr>
       <w:r>
-        <w:t xml:space="preserve">Moreover, the pervasive success of Augmented Reality can be exemplified by the worldwide phenomenon unleashed by the game Pokémon Go. By blending the virtual world of Pokémon with the real world, the game captured the imagination of millions of players who embarked on captivating quests in search of digital creatures. This unprecedented amalgamation of virtual and physical realms not only entertained but also encouraged social interaction </w:t>
+        <w:t xml:space="preserve">Moreover, the pervasive success of Augmented Reality can be exemplified by the worldwide phenomenon unleashed by the game Pokémon Go. By blending the virtual world of Pokémon with the real world, the game captured the imagination of millions of players who embarked on </w:t>
       </w:r>
       <w:r>
         <w:lastRenderedPageBreak/>
-        <w:t>and exploration, demonstrating the potential of AR technology to create engaging and immersive experiences on a global scale.</w:t>
+        <w:t>captivating quests in search of digital creatures. This unprecedented amalgamation of virtual and physical realms not only entertained but also encouraged social interaction and exploration, demonstrating the potential of AR technology to create engaging and immersive experiences on a global scale.</w:t>
       </w:r>
     </w:p>
     <w:p>
@@ -759,7 +764,10 @@
         <w:jc w:val="both"/>
       </w:pPr>
       <w:r>
-        <w:t>The article introduces the application of augmented reality (AR) technology in interior design. It discusses the advantages of AR in the architectural design and construction fields, particularly in the context of interior design. The authors propose using an AR environment as a new working environment for architects to facilitate collaborative discussions and convenient design work. They present a method for applying AR technology to interior design, where users can view and interact with virtual furniture in a real-world environment using a dynamic and flexible user interface.</w:t>
+        <w:t>The article introduces the application of augmented reality (AR) technology in interior design. It discusses the advantages of AR in the architectural design and construction fields, particularly in the context of interior design. The authors propose using an AR environment as a new working environment for architects to facilitate collaborative discussions and convenient design work. They present a method for applying AR technology to interior design, where users can view and interact with virtual furniture in a real-</w:t>
+      </w:r>
+      <w:r>
+        <w:t>world environment using a dynamic and flexible user interface.</w:t>
       </w:r>
     </w:p>
     <w:p>
@@ -934,7 +942,11 @@
         <w:jc w:val="both"/>
       </w:pPr>
       <w:r>
-        <w:t>After the tracking and image processing stages are completed, the marker serves as a reference point for the system to superimpose the virtual objects onto the user's view. This enables the seamless integration of virtual and real-world elements, allowing users to perceive and interact with the generated 3D virtual objects in real time</w:t>
+        <w:t xml:space="preserve">After the tracking and image processing stages are completed, the marker serves as a reference point for the system to superimpose the virtual objects onto the user's view. This enables the seamless integration of virtual and </w:t>
+      </w:r>
+      <w:r>
+        <w:lastRenderedPageBreak/>
+        <w:t>real-world elements, allowing users to perceive and interact with the generated 3D virtual objects in real time</w:t>
       </w:r>
       <w:r>
         <w:t>.</w:t>
@@ -960,7 +972,6 @@
         <w:ind w:start="14.20pt" w:hanging="14.20pt"/>
       </w:pPr>
       <w:r>
-        <w:lastRenderedPageBreak/>
         <w:t>HTML</w:t>
       </w:r>
     </w:p>
@@ -1084,10 +1095,7 @@
         <w:jc w:val="both"/>
       </w:pPr>
       <w:r>
-        <w:t xml:space="preserve">Blender is a powerful and versatile open-source 3D modeling and animation software. It offers a wide range of </w:t>
-      </w:r>
-      <w:r>
-        <w:t>features and tools that allow users to create stunning visualizations, animations, and interactive 3D experiences.</w:t>
+        <w:t>Blender is a powerful and versatile open-source 3D modeling and animation software. It offers a wide range of features and tools that allow users to create stunning visualizations, animations, and interactive 3D experiences.</w:t>
       </w:r>
     </w:p>
     <w:p>
@@ -1309,15 +1317,7 @@
         <w:spacing w:after="0pt" w:line="13.80pt" w:lineRule="auto"/>
       </w:pPr>
       <w:r>
-        <w:t xml:space="preserve">The implementation of our website utilizes marker-based Augmented Reality (AR) technology which combines the real-world environment with virtual objects generated by a computer in real-time. This technology is applied, using images as markers that are attached to each wall of a room. The marker is then scanned by the camera on a smartphone. User will then be connected to a prepared website called </w:t>
-      </w:r>
-      <w:proofErr w:type="spellStart"/>
-      <w:r>
-        <w:t>Assemblr</w:t>
-      </w:r>
-      <w:proofErr w:type="spellEnd"/>
-      <w:r>
-        <w:t>, which then displays augmented reality images or objects.</w:t>
+        <w:t>The implementation of our website utilizes marker-based Augmented Reality (AR) technology which combines the real-world environment with virtual objects generated by a computer in real-time. This technology is applied, using images as markers that are attached to each wall of a room. The marker is then scanned by the camera on a smartphone. User will then be connected to a prepared website called Assemblr, which then displays augmented reality images or objects.</w:t>
       </w:r>
     </w:p>
     <w:p>
@@ -1335,11 +1335,11 @@
         <w:t>tested</w:t>
       </w:r>
       <w:r>
-        <w:t xml:space="preserve"> and improved as quickly as possible during the implementation phase. This agile approach is expected to accommodate future needs and developments. The agile methodology is based on an iterative work process where agreed-upon solutions and structured collaboration among team members are highly important. This </w:t>
+        <w:t xml:space="preserve"> and improved as quickly as possible during the implementation phase. This agile approach is expected to accommodate future needs and developments. The agile methodology is based on an iterative </w:t>
       </w:r>
       <w:r>
         <w:lastRenderedPageBreak/>
-        <w:t>method is short-term in nature and requires rapid adaptation to address any changes</w:t>
+        <w:t>work process where agreed-upon solutions and structured collaboration among team members are highly important. This method is short-term in nature and requires rapid adaptation to address any changes</w:t>
       </w:r>
     </w:p>
     <w:p>
@@ -1430,13 +1430,8 @@
         </w:rPr>
         <w:t>A</w:t>
       </w:r>
-      <w:proofErr w:type="spellStart"/>
-      <w:r>
-        <w:t>ssets</w:t>
-      </w:r>
-      <w:proofErr w:type="spellEnd"/>
-      <w:r>
-        <w:t xml:space="preserve"> are </w:t>
+      <w:r>
+        <w:t xml:space="preserve">ssets are </w:t>
       </w:r>
       <w:r>
         <w:t>designed</w:t>
@@ -1477,13 +1472,8 @@
         </w:rPr>
         <w:t>a</w:t>
       </w:r>
-      <w:proofErr w:type="spellStart"/>
-      <w:r>
-        <w:t>ssemblr</w:t>
-      </w:r>
-      <w:proofErr w:type="spellEnd"/>
-      <w:r>
-        <w:t xml:space="preserve"> and a 3</w:t>
+      <w:r>
+        <w:t>ssemblr and a 3</w:t>
       </w:r>
       <w:r>
         <w:rPr>
@@ -1602,6 +1592,7 @@
         <w:autoSpaceDN w:val="0"/>
         <w:spacing w:after="0pt" w:line="13.80pt" w:lineRule="auto"/>
         <w:ind w:firstLine="0pt"/>
+        <w:jc w:val="center"/>
         <w:rPr>
           <w:sz w:val="18"/>
           <w:szCs w:val="18"/>
@@ -1610,49 +1601,15 @@
       </w:pPr>
       <w:r>
         <w:rPr>
+          <w:noProof/>
           <w:sz w:val="18"/>
           <w:szCs w:val="18"/>
           <w:lang w:val="en-US"/>
         </w:rPr>
-        <w:t xml:space="preserve">Figure 1. </w:t>
-      </w:r>
-      <w:r>
-        <w:rPr>
-          <w:sz w:val="18"/>
-          <w:szCs w:val="18"/>
-          <w:lang w:val="en-US"/>
-        </w:rPr>
-        <w:t>Flowchart for the Stages of AR-based Website Development (Part 1)</w:t>
-      </w:r>
-    </w:p>
-    <w:p>
-      <w:pPr>
-        <w:pStyle w:val="BodyText"/>
-        <w:widowControl w:val="0"/>
-        <w:tabs>
-          <w:tab w:val="clear" w:pos="14.40pt"/>
-        </w:tabs>
-        <w:autoSpaceDE w:val="0"/>
-        <w:autoSpaceDN w:val="0"/>
-        <w:spacing w:after="0pt" w:line="13.80pt" w:lineRule="auto"/>
-        <w:ind w:firstLine="0pt"/>
-        <w:rPr>
-          <w:sz w:val="18"/>
-          <w:szCs w:val="18"/>
-          <w:lang w:val="en-US"/>
-        </w:rPr>
-      </w:pPr>
-      <w:r>
-        <w:rPr>
-          <w:noProof/>
-          <w:sz w:val="18"/>
-          <w:szCs w:val="18"/>
-          <w:lang w:val="en-US"/>
-        </w:rPr>
         <w:drawing>
-          <wp:inline distT="0" distB="0" distL="0" distR="0" wp14:anchorId="4C89E0EF" wp14:editId="1B1AFB19">
-            <wp:extent cx="2895749" cy="4318222"/>
-            <wp:effectExtent l="0" t="0" r="0" b="6350"/>
+          <wp:inline distT="0" distB="0" distL="0" distR="0" wp14:anchorId="7EC99EE8" wp14:editId="04B36C87">
+            <wp:extent cx="2718457" cy="4053840"/>
+            <wp:effectExtent l="0" t="0" r="5715" b="3810"/>
             <wp:docPr id="210637786" name="Picture 1" descr="A picture containing diagram, text, plan, technical drawing&#10;&#10;Description automatically generated"/>
             <wp:cNvGraphicFramePr>
               <a:graphicFrameLocks xmlns:a="http://purl.oclc.org/ooxml/drawingml/main" noChangeAspect="1"/>
@@ -1673,7 +1630,7 @@
                   <pic:spPr>
                     <a:xfrm>
                       <a:off x="0" y="0"/>
-                      <a:ext cx="2895749" cy="4318222"/>
+                      <a:ext cx="2720309" cy="4056602"/>
                     </a:xfrm>
                     <a:prstGeom prst="rect">
                       <a:avLst/>
@@ -1697,12 +1654,29 @@
         <w:autoSpaceDN w:val="0"/>
         <w:spacing w:after="0pt" w:line="13.80pt" w:lineRule="auto"/>
         <w:ind w:firstLine="0pt"/>
+        <w:jc w:val="center"/>
         <w:rPr>
           <w:sz w:val="18"/>
           <w:szCs w:val="18"/>
           <w:lang w:val="en-US"/>
         </w:rPr>
       </w:pPr>
+      <w:r>
+        <w:rPr>
+          <w:sz w:val="18"/>
+          <w:szCs w:val="18"/>
+          <w:lang w:val="en-US"/>
+        </w:rPr>
+        <w:t xml:space="preserve">Figure 1. </w:t>
+      </w:r>
+      <w:r>
+        <w:rPr>
+          <w:sz w:val="18"/>
+          <w:szCs w:val="18"/>
+          <w:lang w:val="en-US"/>
+        </w:rPr>
+        <w:t>Flowchart for the Stages of AR-based Website Development (Part 1)</w:t>
+      </w:r>
     </w:p>
     <w:p>
       <w:pPr>
@@ -1715,6 +1689,43 @@
         <w:autoSpaceDN w:val="0"/>
         <w:spacing w:after="0pt" w:line="13.80pt" w:lineRule="auto"/>
         <w:ind w:firstLine="0pt"/>
+        <w:jc w:val="center"/>
+        <w:rPr>
+          <w:sz w:val="18"/>
+          <w:szCs w:val="18"/>
+          <w:lang w:val="en-US"/>
+        </w:rPr>
+      </w:pPr>
+    </w:p>
+    <w:p>
+      <w:pPr>
+        <w:pStyle w:val="BodyText"/>
+        <w:widowControl w:val="0"/>
+        <w:tabs>
+          <w:tab w:val="clear" w:pos="14.40pt"/>
+        </w:tabs>
+        <w:autoSpaceDE w:val="0"/>
+        <w:autoSpaceDN w:val="0"/>
+        <w:spacing w:after="0pt" w:line="13.80pt" w:lineRule="auto"/>
+        <w:ind w:firstLine="0pt"/>
+        <w:rPr>
+          <w:sz w:val="18"/>
+          <w:szCs w:val="18"/>
+          <w:lang w:val="en-US"/>
+        </w:rPr>
+      </w:pPr>
+    </w:p>
+    <w:p>
+      <w:pPr>
+        <w:pStyle w:val="BodyText"/>
+        <w:widowControl w:val="0"/>
+        <w:tabs>
+          <w:tab w:val="clear" w:pos="14.40pt"/>
+        </w:tabs>
+        <w:autoSpaceDE w:val="0"/>
+        <w:autoSpaceDN w:val="0"/>
+        <w:spacing w:after="0pt" w:line="13.80pt" w:lineRule="auto"/>
+        <w:ind w:firstLine="0pt"/>
         <w:rPr>
           <w:sz w:val="18"/>
           <w:szCs w:val="18"/>
@@ -1795,17 +1806,14 @@
       </w:r>
     </w:p>
     <w:p>
-      <w:pPr>
-        <w:jc w:val="both"/>
-      </w:pPr>
       <w:r>
         <w:rPr>
           <w:noProof/>
         </w:rPr>
         <w:drawing>
-          <wp:inline distT="0" distB="0" distL="0" distR="0" wp14:anchorId="3BEAEE0C" wp14:editId="3CAD93FE">
-            <wp:extent cx="1800059" cy="4318000"/>
-            <wp:effectExtent l="0" t="0" r="0" b="6350"/>
+          <wp:inline distT="0" distB="0" distL="0" distR="0" wp14:anchorId="3BEAEE0C" wp14:editId="6A7B3812">
+            <wp:extent cx="1600200" cy="3838576"/>
+            <wp:effectExtent l="0" t="0" r="0" b="9525"/>
             <wp:docPr id="384222096" name="Picture 1" descr="A diagram of a flowchart&#10;&#10;Description automatically generated with low confidence"/>
             <wp:cNvGraphicFramePr>
               <a:graphicFrameLocks xmlns:a="http://purl.oclc.org/ooxml/drawingml/main" noChangeAspect="1"/>
@@ -1826,7 +1834,7 @@
                   <pic:spPr>
                     <a:xfrm>
                       <a:off x="0" y="0"/>
-                      <a:ext cx="1800059" cy="4318000"/>
+                      <a:ext cx="1602148" cy="3843248"/>
                     </a:xfrm>
                     <a:prstGeom prst="rect">
                       <a:avLst/>
@@ -1841,7 +1849,6 @@
     </w:p>
     <w:p>
       <w:pPr>
-        <w:jc w:val="both"/>
         <w:rPr>
           <w:sz w:val="18"/>
           <w:szCs w:val="18"/>
@@ -1932,91 +1939,90 @@
         <w:rPr>
           <w:rFonts w:eastAsiaTheme="minorEastAsia"/>
         </w:rPr>
-        <w:t xml:space="preserve">will display two options: "Smart Class" </w:t>
-      </w:r>
+        <w:t xml:space="preserve">will display two options: "Smart Class" and "Creative Class." When the user selects one of the options, they will be directed to </w:t>
+      </w:r>
+      <w:proofErr w:type="spellStart"/>
       <w:r>
         <w:rPr>
           <w:rFonts w:eastAsiaTheme="minorEastAsia"/>
         </w:rPr>
+        <w:t>a</w:t>
+      </w:r>
+      <w:r>
+        <w:rPr>
+          <w:rFonts w:eastAsiaTheme="minorEastAsia"/>
+        </w:rPr>
+        <w:t>ssemblr</w:t>
+      </w:r>
+      <w:proofErr w:type="spellEnd"/>
+      <w:r>
+        <w:rPr>
+          <w:rFonts w:eastAsiaTheme="minorEastAsia"/>
+        </w:rPr>
+        <w:t xml:space="preserve">. </w:t>
+      </w:r>
+      <w:r>
+        <w:rPr>
+          <w:rFonts w:eastAsiaTheme="minorEastAsia"/>
+        </w:rPr>
+        <w:t xml:space="preserve">In </w:t>
+      </w:r>
+      <w:proofErr w:type="spellStart"/>
+      <w:r>
+        <w:rPr>
+          <w:rFonts w:eastAsiaTheme="minorEastAsia"/>
+        </w:rPr>
+        <w:t>assemblr</w:t>
+      </w:r>
+      <w:proofErr w:type="spellEnd"/>
+      <w:r>
+        <w:rPr>
+          <w:rFonts w:eastAsiaTheme="minorEastAsia"/>
+        </w:rPr>
+        <w:t xml:space="preserve">, </w:t>
+      </w:r>
+      <w:r>
+        <w:rPr>
+          <w:rFonts w:eastAsiaTheme="minorEastAsia"/>
+        </w:rPr>
+        <w:t xml:space="preserve">the </w:t>
+      </w:r>
+      <w:r>
+        <w:rPr>
+          <w:rFonts w:eastAsiaTheme="minorEastAsia"/>
+        </w:rPr>
         <w:lastRenderedPageBreak/>
-        <w:t xml:space="preserve">and "Creative Class." When the user selects one of the options, they will be directed to </w:t>
+        <w:t>user</w:t>
+      </w:r>
+      <w:r>
+        <w:rPr>
+          <w:rFonts w:eastAsiaTheme="minorEastAsia"/>
+        </w:rPr>
+        <w:t xml:space="preserve"> will be prompted to scan the provided marker in front of the selected class location. After scanning, the user can interact with the</w:t>
+      </w:r>
+      <w:r>
+        <w:rPr>
+          <w:rFonts w:eastAsiaTheme="minorEastAsia"/>
+        </w:rPr>
+        <w:t xml:space="preserve"> 3D environment generated inside </w:t>
       </w:r>
       <w:proofErr w:type="spellStart"/>
       <w:r>
         <w:rPr>
           <w:rFonts w:eastAsiaTheme="minorEastAsia"/>
         </w:rPr>
-        <w:t>a</w:t>
-      </w:r>
+        <w:t>Assemblr</w:t>
+      </w:r>
+      <w:proofErr w:type="spellEnd"/>
       <w:r>
         <w:rPr>
           <w:rFonts w:eastAsiaTheme="minorEastAsia"/>
         </w:rPr>
-        <w:t>ssemblr</w:t>
-      </w:r>
-      <w:proofErr w:type="spellEnd"/>
-      <w:r>
-        <w:rPr>
-          <w:rFonts w:eastAsiaTheme="minorEastAsia"/>
-        </w:rPr>
-        <w:t xml:space="preserve">. </w:t>
-      </w:r>
-      <w:r>
-        <w:rPr>
-          <w:rFonts w:eastAsiaTheme="minorEastAsia"/>
-        </w:rPr>
-        <w:t xml:space="preserve">In </w:t>
-      </w:r>
-      <w:proofErr w:type="spellStart"/>
-      <w:r>
-        <w:rPr>
-          <w:rFonts w:eastAsiaTheme="minorEastAsia"/>
-        </w:rPr>
-        <w:t>assemblr</w:t>
-      </w:r>
-      <w:proofErr w:type="spellEnd"/>
-      <w:r>
-        <w:rPr>
-          <w:rFonts w:eastAsiaTheme="minorEastAsia"/>
-        </w:rPr>
-        <w:t xml:space="preserve">, </w:t>
-      </w:r>
-      <w:r>
-        <w:rPr>
-          <w:rFonts w:eastAsiaTheme="minorEastAsia"/>
-        </w:rPr>
-        <w:t>the user</w:t>
-      </w:r>
-      <w:r>
-        <w:rPr>
-          <w:rFonts w:eastAsiaTheme="minorEastAsia"/>
-        </w:rPr>
-        <w:t xml:space="preserve"> will be prompted to scan the provided marker in front of the selected class location. After scanning, the user can interact with the</w:t>
-      </w:r>
-      <w:r>
-        <w:rPr>
-          <w:rFonts w:eastAsiaTheme="minorEastAsia"/>
-        </w:rPr>
-        <w:t xml:space="preserve"> 3D environment generated inside </w:t>
-      </w:r>
-      <w:proofErr w:type="spellStart"/>
-      <w:r>
-        <w:rPr>
-          <w:rFonts w:eastAsiaTheme="minorEastAsia"/>
-        </w:rPr>
-        <w:t>Assemblr</w:t>
-      </w:r>
-      <w:proofErr w:type="spellEnd"/>
-      <w:r>
-        <w:rPr>
-          <w:rFonts w:eastAsiaTheme="minorEastAsia"/>
-        </w:rPr>
         <w:t>.</w:t>
       </w:r>
     </w:p>
     <w:p>
       <w:pPr>
-        <w:jc w:val="both"/>
         <w:rPr>
           <w:rFonts w:eastAsiaTheme="minorEastAsia"/>
         </w:rPr>
@@ -2065,7 +2071,6 @@
     </w:p>
     <w:p>
       <w:pPr>
-        <w:jc w:val="both"/>
         <w:rPr>
           <w:rFonts w:eastAsiaTheme="minorEastAsia"/>
           <w:sz w:val="18"/>
@@ -2105,7 +2110,6 @@
     </w:p>
     <w:p>
       <w:pPr>
-        <w:jc w:val="both"/>
         <w:rPr>
           <w:rFonts w:eastAsiaTheme="minorEastAsia"/>
         </w:rPr>
@@ -2154,7 +2158,6 @@
     </w:p>
     <w:p>
       <w:pPr>
-        <w:jc w:val="both"/>
         <w:rPr>
           <w:rFonts w:eastAsiaTheme="minorEastAsia"/>
           <w:sz w:val="18"/>
@@ -2244,7 +2247,6 @@
     </w:p>
     <w:p>
       <w:pPr>
-        <w:jc w:val="both"/>
         <w:rPr>
           <w:i/>
           <w:sz w:val="18"/>
@@ -2310,7 +2312,6 @@
     </w:p>
     <w:p>
       <w:pPr>
-        <w:jc w:val="both"/>
         <w:rPr>
           <w:i/>
           <w:sz w:val="18"/>
@@ -2364,7 +2365,6 @@
     </w:p>
     <w:p>
       <w:pPr>
-        <w:jc w:val="both"/>
         <w:rPr>
           <w:i/>
           <w:sz w:val="18"/>
@@ -2417,7 +2417,6 @@
     </w:p>
     <w:p>
       <w:pPr>
-        <w:jc w:val="both"/>
         <w:rPr>
           <w:i/>
           <w:sz w:val="18"/>
@@ -2585,7 +2584,6 @@
     </w:p>
     <w:p>
       <w:pPr>
-        <w:jc w:val="both"/>
         <w:rPr>
           <w:i/>
           <w:sz w:val="18"/>
@@ -2644,7 +2642,6 @@
     </w:p>
     <w:p>
       <w:pPr>
-        <w:jc w:val="both"/>
         <w:rPr>
           <w:i/>
           <w:sz w:val="18"/>
@@ -2724,7 +2721,6 @@
     </w:p>
     <w:p>
       <w:pPr>
-        <w:jc w:val="both"/>
         <w:rPr>
           <w:iCs/>
           <w:sz w:val="18"/>
@@ -2784,7 +2780,6 @@
     </w:p>
     <w:p>
       <w:pPr>
-        <w:jc w:val="both"/>
         <w:rPr>
           <w:i/>
           <w:sz w:val="18"/>
@@ -2846,7 +2841,6 @@
     </w:p>
     <w:p>
       <w:pPr>
-        <w:jc w:val="both"/>
         <w:rPr>
           <w:i/>
           <w:sz w:val="18"/>
@@ -2899,7 +2893,6 @@
     </w:p>
     <w:p>
       <w:pPr>
-        <w:jc w:val="both"/>
         <w:rPr>
           <w:i/>
           <w:sz w:val="18"/>
@@ -2912,7 +2905,7 @@
           <w:sz w:val="18"/>
           <w:szCs w:val="18"/>
         </w:rPr>
-        <w:t>Table 1. Range of Marker</w:t>
+        <w:t xml:space="preserve">Table 1. Range of </w:t>
       </w:r>
       <w:r>
         <w:rPr>
@@ -2920,11 +2913,36 @@
           <w:sz w:val="18"/>
           <w:szCs w:val="18"/>
         </w:rPr>
+        <w:t xml:space="preserve">15,8 cm x 15,8 cm </w:t>
+      </w:r>
+      <w:r>
+        <w:rPr>
+          <w:i/>
+          <w:sz w:val="18"/>
+          <w:szCs w:val="18"/>
+        </w:rPr>
+        <w:t>Marker</w:t>
+      </w:r>
+      <w:r>
+        <w:rPr>
+          <w:i/>
+          <w:sz w:val="18"/>
+          <w:szCs w:val="18"/>
+        </w:rPr>
         <w:t xml:space="preserve"> (0 = unable show AR, 1 = able to Show AR)</w:t>
       </w:r>
     </w:p>
     <w:p>
       <w:pPr>
+        <w:rPr>
+          <w:i/>
+          <w:sz w:val="18"/>
+          <w:szCs w:val="18"/>
+        </w:rPr>
+      </w:pPr>
+    </w:p>
+    <w:p>
+      <w:pPr>
         <w:jc w:val="both"/>
         <w:rPr>
           <w:iCs/>
@@ -2956,7 +2974,23 @@
           <w:sz w:val="18"/>
           <w:szCs w:val="18"/>
         </w:rPr>
-        <w:t>According to the findings, the marker can function effectively within a maximum horizontal distance of 50 cm. Similarly, the marker's maximum vertical distance or height for proper functionality is 46 cm. However, it should be noted that when the marker is placed only 15 cm horizontally from the camera, the maximum height between markers is limited to 8 cm. This limitation arises from the fact that a shorter horizontal distance causes the markers to be out of the camera's view when the camera's height is increased. On the other hand, longer horizontal distances allow for higher heights, but there is a threshold beyond which marker functionality is disabled. The measurements provided in Table 1 serve as a reference for optimal marker usage, ensuring an optimal distance for users.</w:t>
+        <w:t xml:space="preserve">According to the findings, the marker can function effectively within a maximum horizontal distance of 50 cm. Similarly, the marker's maximum vertical distance or height for proper functionality is </w:t>
+      </w:r>
+      <w:r>
+        <w:rPr>
+          <w:iCs/>
+          <w:sz w:val="18"/>
+          <w:szCs w:val="18"/>
+        </w:rPr>
+        <w:t>38</w:t>
+      </w:r>
+      <w:r>
+        <w:rPr>
+          <w:iCs/>
+          <w:sz w:val="18"/>
+          <w:szCs w:val="18"/>
+        </w:rPr>
+        <w:t xml:space="preserve"> cm. However, it should be noted that when the marker is placed only 15 cm horizontally from the camera, the maximum height between markers is limited to 8 cm. This limitation arises from the fact that a shorter horizontal distance causes the markers to be out of the camera's view when the camera's height is increased. On the other hand, longer horizontal distances allow for higher heights, but there is a threshold beyond which marker functionality is disabled. The measurements provided in Table 1 serve as a reference for optimal marker usage, ensuring an optimal distance for users.</w:t>
       </w:r>
     </w:p>
     <w:p>
@@ -2965,7 +2999,7 @@
         <w:spacing w:after="0pt" w:line="13.80pt" w:lineRule="auto"/>
       </w:pPr>
       <w:r>
-        <w:t>Connclusions</w:t>
+        <w:t>Conclusions</w:t>
       </w:r>
     </w:p>
     <w:p>
@@ -3038,7 +3072,13 @@
         <w:jc w:val="both"/>
       </w:pPr>
       <w:r>
-        <w:t>The marker range was measured to determine the maximum horizontal and vertical distances for optimal marker functionality. It was found that the marker functions well within a maximum horizontal distance of 50 cm and a maximum vertical distance of 46 cm. Higher distances can be achieved with longer horizontal distances, but there is a limit to the height when the marker is placed closer to the camera.</w:t>
+        <w:t xml:space="preserve">The marker range was measured to determine the maximum horizontal and vertical distances for optimal marker functionality. It was found that the marker functions well within a maximum horizontal distance of 50 cm and a maximum vertical distance of </w:t>
+      </w:r>
+      <w:r>
+        <w:t>38</w:t>
+      </w:r>
+      <w:r>
+        <w:t xml:space="preserve"> cm. Higher distances can be achieved with longer horizontal distances, but there is a limit to the height when the marker is placed closer to the camera.</w:t>
       </w:r>
       <w:r>
         <w:t xml:space="preserve"> </w:t>
@@ -3538,35 +3578,7 @@
           <w:szCs w:val="20"/>
           <w:lang w:val="x-none" w:eastAsia="x-none"/>
         </w:rPr>
-        <w:t xml:space="preserve">] “Immersive AR, VR, &amp;amp; metaverse technology,” </w:t>
-      </w:r>
-      <w:proofErr w:type="spellStart"/>
-      <w:r>
-        <w:rPr>
-          <w:rFonts w:eastAsia="SimSun"/>
-          <w:bCs/>
-          <w:noProof w:val="0"/>
-          <w:color w:val="000000" w:themeColor="text1"/>
-          <w:spacing w:val="-1"/>
-          <w:sz w:val="20"/>
-          <w:szCs w:val="20"/>
-          <w:lang w:val="x-none" w:eastAsia="x-none"/>
-        </w:rPr>
-        <w:t>Assemblr</w:t>
-      </w:r>
-      <w:proofErr w:type="spellEnd"/>
-      <w:r>
-        <w:rPr>
-          <w:rFonts w:eastAsia="SimSun"/>
-          <w:bCs/>
-          <w:noProof w:val="0"/>
-          <w:color w:val="000000" w:themeColor="text1"/>
-          <w:spacing w:val="-1"/>
-          <w:sz w:val="20"/>
-          <w:szCs w:val="20"/>
-          <w:lang w:val="x-none" w:eastAsia="x-none"/>
-        </w:rPr>
-        <w:t>, https://www.assemblrworld.com/ (accessed Jun. 14, 2023).</w:t>
+        <w:t>] “Immersive AR, VR, &amp;amp; metaverse technology,” Assemblr, https://www.assemblrworld.com/ (accessed Jun. 14, 2023).</w:t>
       </w:r>
     </w:p>
     <w:p>

--- a/Final report/HCI PAPER Final.docx
+++ b/Final report/HCI PAPER Final.docx
@@ -114,7 +114,7 @@
       <w:pPr>
         <w:pStyle w:val="Author"/>
         <w:spacing w:before="5pt" w:beforeAutospacing="1" w:after="0pt" w:line="13.80pt" w:lineRule="auto"/>
-        <w:ind w:end="-50.90pt"/>
+        <w:ind w:end="-49.10pt"/>
         <w:rPr>
           <w:sz w:val="18"/>
           <w:szCs w:val="18"/>
@@ -197,7 +197,7 @@
       <w:pPr>
         <w:pStyle w:val="Author"/>
         <w:spacing w:before="5pt" w:beforeAutospacing="1" w:after="0pt" w:line="13.80pt" w:lineRule="auto"/>
-        <w:ind w:end="-50.90pt"/>
+        <w:ind w:end="-49.10pt"/>
         <w:rPr>
           <w:sz w:val="18"/>
           <w:szCs w:val="18"/>
@@ -345,7 +345,7 @@
       <w:pPr>
         <w:pStyle w:val="Author"/>
         <w:spacing w:before="5pt" w:beforeAutospacing="1" w:after="0pt" w:line="13.80pt" w:lineRule="auto"/>
-        <w:ind w:end="-50.90pt"/>
+        <w:ind w:end="-49.10pt"/>
       </w:pPr>
       <w:r>
         <w:rPr>
@@ -656,7 +656,7 @@
         <w:jc w:val="both"/>
       </w:pPr>
       <w:r>
-        <w:t>Tinjauan Pustaka</w:t>
+        <w:t>Literature review</w:t>
       </w:r>
     </w:p>
     <w:p>
@@ -1305,7 +1305,12 @@
     <w:p>
       <w:pPr>
         <w:pStyle w:val="Heading1"/>
+        <w:numPr>
+          <w:ilvl w:val="0"/>
+          <w:numId w:val="36"/>
+        </w:numPr>
         <w:spacing w:after="0pt" w:line="13.80pt" w:lineRule="auto"/>
+        <w:ind w:start="7.10pt"/>
       </w:pPr>
       <w:r>
         <w:t>Method</w:t>
@@ -1736,7 +1741,12 @@
     <w:p>
       <w:pPr>
         <w:pStyle w:val="Heading1"/>
+        <w:numPr>
+          <w:ilvl w:val="0"/>
+          <w:numId w:val="36"/>
+        </w:numPr>
         <w:spacing w:after="0pt"/>
+        <w:ind w:firstLine="0pt"/>
       </w:pPr>
       <w:r>
         <w:t>Result and discussion</w:t>
@@ -1745,6 +1755,10 @@
     <w:p>
       <w:pPr>
         <w:pStyle w:val="Heading2"/>
+        <w:numPr>
+          <w:ilvl w:val="1"/>
+          <w:numId w:val="36"/>
+        </w:numPr>
         <w:spacing w:after="0pt"/>
       </w:pPr>
       <w:r>
@@ -1785,6 +1799,10 @@
     <w:p>
       <w:pPr>
         <w:pStyle w:val="Heading2"/>
+        <w:numPr>
+          <w:ilvl w:val="1"/>
+          <w:numId w:val="36"/>
+        </w:numPr>
         <w:spacing w:after="0pt"/>
       </w:pPr>
       <w:r>
@@ -3101,9 +3119,10 @@
         <w:pStyle w:val="references"/>
         <w:numPr>
           <w:ilvl w:val="0"/>
-          <w:numId w:val="0"/>
+          <w:numId w:val="38"/>
         </w:numPr>
-        <w:spacing w:after="0pt" w:line="13.80pt" w:lineRule="auto"/>
+        <w:spacing w:line="1pt" w:lineRule="atLeast"/>
+        <w:ind w:start="21.30pt" w:hanging="21.30pt"/>
         <w:rPr>
           <w:sz w:val="20"/>
           <w:szCs w:val="20"/>
@@ -3114,7 +3133,7 @@
           <w:sz w:val="20"/>
           <w:szCs w:val="20"/>
         </w:rPr>
-        <w:t>[1] E. Pentanugraha, PERANCANGAN APLIKASI ROOM 3D DESIGN DENGAN MENERAPKAN TEKNOLOGI AUGMENTED REALITY (AR), Nov. 2021.</w:t>
+        <w:t xml:space="preserve"> E. Pentanugraha, PERANCANGAN APLIKASI ROOM 3D DESIGN DENGAN MENERAPKAN TEKNOLOGI AUGMENTED REALITY (AR), Nov. 2021.</w:t>
       </w:r>
     </w:p>
     <w:p>
@@ -3122,48 +3141,39 @@
         <w:pStyle w:val="references"/>
         <w:numPr>
           <w:ilvl w:val="0"/>
-          <w:numId w:val="0"/>
+          <w:numId w:val="38"/>
         </w:numPr>
-        <w:spacing w:after="0pt" w:line="13.80pt" w:lineRule="auto"/>
+        <w:spacing w:before="12pt" w:line="1pt" w:lineRule="atLeast"/>
+        <w:ind w:start="21.30pt" w:hanging="21.30pt"/>
         <w:rPr>
           <w:sz w:val="20"/>
           <w:szCs w:val="20"/>
         </w:rPr>
       </w:pPr>
+      <w:r>
+        <w:rPr>
+          <w:sz w:val="20"/>
+          <w:szCs w:val="20"/>
+        </w:rPr>
+        <w:t>M. Auliaramadani, N. Suciati, S. C. Hidayati, H. Fabroyir, and R. R. Hariadi, “Augmented reality for 3D house design visualization from Floorplan Image,” 2020 International Conference on Electrical Engineering and Informatics (ICELTICs), 2020. doi:10.1109/iceltics50595.2020.9315422</w:t>
+      </w:r>
     </w:p>
     <w:p>
       <w:pPr>
         <w:pStyle w:val="references"/>
         <w:numPr>
           <w:ilvl w:val="0"/>
-          <w:numId w:val="0"/>
+          <w:numId w:val="38"/>
         </w:numPr>
-        <w:spacing w:after="0pt" w:line="13.80pt" w:lineRule="auto"/>
+        <w:spacing w:before="12pt" w:line="1pt" w:lineRule="atLeast"/>
+        <w:ind w:start="21.30pt" w:hanging="21.30pt"/>
+      </w:pPr>
+      <w:r>
         <w:rPr>
           <w:sz w:val="20"/>
           <w:szCs w:val="20"/>
         </w:rPr>
-      </w:pPr>
-      <w:r>
-        <w:rPr>
-          <w:sz w:val="20"/>
-          <w:szCs w:val="20"/>
-        </w:rPr>
-        <w:t>[</w:t>
-      </w:r>
-      <w:r>
-        <w:rPr>
-          <w:sz w:val="20"/>
-          <w:szCs w:val="20"/>
-        </w:rPr>
-        <w:t>2</w:t>
-      </w:r>
-      <w:r>
-        <w:rPr>
-          <w:sz w:val="20"/>
-          <w:szCs w:val="20"/>
-        </w:rPr>
-        <w:t>] M. Auliaramadani, N. Suciati, S. C. Hidayati, H. Fabroyir, and R. R. Hariadi, “Augmented reality for 3D house design visualization from Floorplan Image,” 2020 International Conference on Electrical Engineering and Informatics (ICELTICs), 2020. doi:10.1109/iceltics50595.2020.9315422</w:t>
+        <w:t>V. T. Phan and S. Y. Choo, “Interior Design in Augmented Reality Environment,” International Journal of Computer Applications, vol. 5, no. 5, pp. 16–21, 2010. doi:10.5120/912-1290</w:t>
       </w:r>
     </w:p>
     <w:p>
@@ -3171,23 +3181,32 @@
         <w:pStyle w:val="references"/>
         <w:numPr>
           <w:ilvl w:val="0"/>
-          <w:numId w:val="0"/>
+          <w:numId w:val="38"/>
         </w:numPr>
-        <w:spacing w:after="0pt" w:line="13.80pt" w:lineRule="auto"/>
+        <w:spacing w:before="12pt" w:line="1pt" w:lineRule="atLeast"/>
+        <w:ind w:start="21.30pt" w:hanging="21.30pt"/>
         <w:rPr>
           <w:sz w:val="20"/>
           <w:szCs w:val="20"/>
         </w:rPr>
       </w:pPr>
+      <w:r>
+        <w:rPr>
+          <w:sz w:val="20"/>
+          <w:szCs w:val="20"/>
+        </w:rPr>
+        <w:t>P. B. Putra, “Implementasi augmented reality pada media promosi PENJUALAN rumah,” Jurnal Teknologi Informasi: Jurnal Keilmuan dan Aplikasi Bidang Teknik Informatika, vol. 14, no. 2, pp. 142–149, 2020. doi:10.47111/jti.v14i2.1163</w:t>
+      </w:r>
     </w:p>
     <w:p>
       <w:pPr>
         <w:pStyle w:val="references"/>
         <w:numPr>
           <w:ilvl w:val="0"/>
-          <w:numId w:val="0"/>
+          <w:numId w:val="38"/>
         </w:numPr>
-        <w:spacing w:after="0pt" w:line="13.80pt" w:lineRule="auto"/>
+        <w:spacing w:before="12pt" w:line="1pt" w:lineRule="atLeast"/>
+        <w:ind w:start="21.30pt" w:hanging="21.30pt"/>
         <w:rPr>
           <w:sz w:val="20"/>
           <w:szCs w:val="20"/>
@@ -3198,211 +3217,27 @@
           <w:sz w:val="20"/>
           <w:szCs w:val="20"/>
         </w:rPr>
-        <w:t>[</w:t>
-      </w:r>
-      <w:r>
-        <w:rPr>
-          <w:sz w:val="20"/>
-          <w:szCs w:val="20"/>
-        </w:rPr>
-        <w:t>3</w:t>
-      </w:r>
-      <w:r>
-        <w:rPr>
-          <w:sz w:val="20"/>
-          <w:szCs w:val="20"/>
-        </w:rPr>
-        <w:t>] V. T. Phan and S. Y. Choo, “Interior Design in Augmented Reality Environment,” International Journal of Computer Applications, vol. 5, no. 5, pp. 16–21, 2010. doi:10.5120/912-1290</w:t>
-      </w:r>
-    </w:p>
-    <w:p>
-      <w:pPr>
-        <w:jc w:val="both"/>
-      </w:pPr>
-    </w:p>
-    <w:p>
-      <w:pPr>
-        <w:jc w:val="both"/>
-      </w:pPr>
-      <w:r>
-        <w:t>[</w:t>
-      </w:r>
-      <w:r>
-        <w:t>4</w:t>
-      </w:r>
-      <w:r>
-        <w:t>] P. B. Putra, “</w:t>
-      </w:r>
-      <w:proofErr w:type="spellStart"/>
-      <w:r>
-        <w:t>Implementasi</w:t>
-      </w:r>
-      <w:proofErr w:type="spellEnd"/>
-      <w:r>
-        <w:t xml:space="preserve"> augmented reality pada media </w:t>
-      </w:r>
-      <w:proofErr w:type="spellStart"/>
-      <w:r>
-        <w:t>promosi</w:t>
-      </w:r>
-      <w:proofErr w:type="spellEnd"/>
-      <w:r>
-        <w:t xml:space="preserve"> PENJUALAN </w:t>
-      </w:r>
-      <w:proofErr w:type="spellStart"/>
-      <w:r>
-        <w:t>rumah</w:t>
-      </w:r>
-      <w:proofErr w:type="spellEnd"/>
-      <w:r>
-        <w:t xml:space="preserve">,” </w:t>
-      </w:r>
-      <w:proofErr w:type="spellStart"/>
-      <w:r>
-        <w:t>Jurnal</w:t>
-      </w:r>
-      <w:proofErr w:type="spellEnd"/>
-      <w:r>
-        <w:t xml:space="preserve"> </w:t>
-      </w:r>
-      <w:proofErr w:type="spellStart"/>
-      <w:r>
-        <w:t>Teknologi</w:t>
-      </w:r>
-      <w:proofErr w:type="spellEnd"/>
-      <w:r>
-        <w:t xml:space="preserve"> </w:t>
-      </w:r>
-      <w:proofErr w:type="spellStart"/>
-      <w:r>
-        <w:t>Informasi</w:t>
-      </w:r>
-      <w:proofErr w:type="spellEnd"/>
-      <w:r>
-        <w:t xml:space="preserve">: </w:t>
-      </w:r>
-      <w:proofErr w:type="spellStart"/>
-      <w:r>
-        <w:t>Jurnal</w:t>
-      </w:r>
-      <w:proofErr w:type="spellEnd"/>
-      <w:r>
-        <w:t xml:space="preserve"> </w:t>
-      </w:r>
-      <w:proofErr w:type="spellStart"/>
-      <w:r>
-        <w:t>Keilmuan</w:t>
-      </w:r>
-      <w:proofErr w:type="spellEnd"/>
-      <w:r>
-        <w:t xml:space="preserve"> dan </w:t>
-      </w:r>
-      <w:proofErr w:type="spellStart"/>
-      <w:r>
-        <w:t>Aplikasi</w:t>
-      </w:r>
-      <w:proofErr w:type="spellEnd"/>
-      <w:r>
-        <w:t xml:space="preserve"> </w:t>
-      </w:r>
-      <w:proofErr w:type="spellStart"/>
-      <w:r>
-        <w:t>Bidang</w:t>
-      </w:r>
-      <w:proofErr w:type="spellEnd"/>
-      <w:r>
-        <w:t xml:space="preserve"> Teknik </w:t>
-      </w:r>
-      <w:proofErr w:type="spellStart"/>
-      <w:r>
-        <w:t>Informatika</w:t>
-      </w:r>
-      <w:proofErr w:type="spellEnd"/>
-      <w:r>
-        <w:t>, vol. 14, no. 2, pp. 142–149, 2020. doi:10.47111/</w:t>
-      </w:r>
-      <w:proofErr w:type="gramStart"/>
-      <w:r>
-        <w:t>jti.v</w:t>
-      </w:r>
-      <w:proofErr w:type="gramEnd"/>
-      <w:r>
-        <w:t>14i2.1163</w:t>
-      </w:r>
-    </w:p>
-    <w:p>
-      <w:pPr>
-        <w:jc w:val="both"/>
-      </w:pPr>
-    </w:p>
-    <w:p>
-      <w:pPr>
-        <w:jc w:val="both"/>
-      </w:pPr>
-      <w:r>
-        <w:t>[</w:t>
-      </w:r>
-      <w:r>
-        <w:t>5</w:t>
-      </w:r>
-      <w:r>
-        <w:t xml:space="preserve">] D. </w:t>
-      </w:r>
-      <w:proofErr w:type="spellStart"/>
-      <w:r>
-        <w:t>O’Gwynn</w:t>
-      </w:r>
-      <w:proofErr w:type="spellEnd"/>
-      <w:r>
-        <w:t xml:space="preserve"> and J. Johnstone, “Bezier surface editing using marker-based augmented reality,” 2008 IEEE Virtual Reality Conference, 2008. doi:10.1109/vr.2008.4480800</w:t>
-      </w:r>
-    </w:p>
-    <w:p>
-      <w:pPr>
-        <w:jc w:val="both"/>
-      </w:pPr>
+        <w:t>D. O’Gwynn and J. Johnstone, “Bezier surface editing using marker-based augmented reality,” 2008 IEEE Virtual Reality Conference, 2008. doi:10.1109/vr.2008.4480800</w:t>
+      </w:r>
     </w:p>
     <w:p>
       <w:pPr>
         <w:pStyle w:val="references"/>
         <w:numPr>
           <w:ilvl w:val="0"/>
-          <w:numId w:val="0"/>
+          <w:numId w:val="38"/>
         </w:numPr>
-        <w:spacing w:after="0pt" w:line="13.80pt" w:lineRule="auto"/>
+        <w:spacing w:before="12pt" w:line="1pt" w:lineRule="atLeast"/>
+        <w:ind w:start="21.30pt" w:hanging="21.30pt"/>
+      </w:pPr>
+      <w:r>
         <w:rPr>
           <w:rFonts w:eastAsia="SimSun"/>
           <w:noProof w:val="0"/>
           <w:sz w:val="20"/>
           <w:szCs w:val="20"/>
         </w:rPr>
-      </w:pPr>
-      <w:r>
-        <w:rPr>
-          <w:rFonts w:eastAsia="SimSun"/>
-          <w:noProof w:val="0"/>
-          <w:sz w:val="20"/>
-          <w:szCs w:val="20"/>
-        </w:rPr>
-        <w:t>[</w:t>
-      </w:r>
-      <w:r>
-        <w:rPr>
-          <w:rFonts w:eastAsia="SimSun"/>
-          <w:noProof w:val="0"/>
-          <w:sz w:val="20"/>
-          <w:szCs w:val="20"/>
-        </w:rPr>
-        <w:t>6</w:t>
-      </w:r>
-      <w:r>
-        <w:rPr>
-          <w:rFonts w:eastAsia="SimSun"/>
-          <w:noProof w:val="0"/>
-          <w:sz w:val="20"/>
-          <w:szCs w:val="20"/>
-        </w:rPr>
-        <w:t>] “HTML,” HTML Standard, https://html.spec.whatwg.org/multipage/ (accessed Jun. 14, 2023).</w:t>
+        <w:t>“HTML,” HTML Standard, https://html.spec.whatwg.org/multipage/ (accessed Jun. 14, 2023).</w:t>
       </w:r>
     </w:p>
     <w:p>
@@ -3410,54 +3245,35 @@
         <w:pStyle w:val="references"/>
         <w:numPr>
           <w:ilvl w:val="0"/>
-          <w:numId w:val="0"/>
+          <w:numId w:val="38"/>
         </w:numPr>
-        <w:spacing w:after="0pt" w:line="13.80pt" w:lineRule="auto"/>
-        <w:rPr>
-          <w:rFonts w:eastAsia="SimSun"/>
-          <w:b/>
-          <w:noProof w:val="0"/>
-          <w:color w:val="FF0000"/>
-          <w:spacing w:val="-1"/>
+        <w:spacing w:before="12pt" w:line="1pt" w:lineRule="atLeast"/>
+        <w:ind w:start="21.30pt" w:hanging="21.30pt"/>
+      </w:pPr>
+      <w:r>
+        <w:rPr>
           <w:sz w:val="20"/>
           <w:szCs w:val="20"/>
-          <w:lang w:val="x-none" w:eastAsia="x-none"/>
-        </w:rPr>
-      </w:pPr>
+        </w:rPr>
+        <w:t>J. Krause, “CSS: Cascading style sheets,” Introducing Web Development, pp. 65–86, 2016. doi:10.1007/978-1-4842-2499-1_4</w:t>
+      </w:r>
     </w:p>
     <w:p>
       <w:pPr>
         <w:pStyle w:val="references"/>
         <w:numPr>
           <w:ilvl w:val="0"/>
-          <w:numId w:val="0"/>
+          <w:numId w:val="38"/>
         </w:numPr>
-        <w:spacing w:after="0pt" w:line="13.80pt" w:lineRule="auto"/>
+        <w:spacing w:before="12pt" w:line="1pt" w:lineRule="atLeast"/>
+        <w:ind w:start="21.30pt" w:hanging="21.30pt"/>
+      </w:pPr>
+      <w:r>
         <w:rPr>
           <w:sz w:val="20"/>
           <w:szCs w:val="20"/>
         </w:rPr>
-      </w:pPr>
-      <w:r>
-        <w:rPr>
-          <w:sz w:val="20"/>
-          <w:szCs w:val="20"/>
-        </w:rPr>
-        <w:t>[</w:t>
-      </w:r>
-      <w:r>
-        <w:rPr>
-          <w:sz w:val="20"/>
-          <w:szCs w:val="20"/>
-        </w:rPr>
-        <w:t>7</w:t>
-      </w:r>
-      <w:r>
-        <w:rPr>
-          <w:sz w:val="20"/>
-          <w:szCs w:val="20"/>
-        </w:rPr>
-        <w:t>] J. Krause, “CSS: Cascading style sheets,” Introducing Web Development, pp. 65–86, 2016. doi:10.1007/978-1-4842-2499-1_4</w:t>
+        <w:t>Modern accessible application of the system blender in 3D design, https://www.sustz.com/journal/VolumeV/Number4/Papers/TihomirDovramadjiev1.pdf (accessed Jun. 14, 2023).</w:t>
       </w:r>
     </w:p>
     <w:p>
@@ -3465,64 +3281,19 @@
         <w:pStyle w:val="references"/>
         <w:numPr>
           <w:ilvl w:val="0"/>
-          <w:numId w:val="0"/>
+          <w:numId w:val="38"/>
         </w:numPr>
-        <w:spacing w:after="0pt" w:line="13.80pt" w:lineRule="auto"/>
-        <w:rPr>
-          <w:sz w:val="20"/>
-          <w:szCs w:val="20"/>
-        </w:rPr>
-      </w:pPr>
-    </w:p>
-    <w:p>
-      <w:pPr>
-        <w:pStyle w:val="references"/>
-        <w:numPr>
-          <w:ilvl w:val="0"/>
-          <w:numId w:val="0"/>
-        </w:numPr>
-        <w:spacing w:after="0pt" w:line="13.80pt" w:lineRule="auto"/>
-        <w:rPr>
-          <w:sz w:val="20"/>
-          <w:szCs w:val="20"/>
-        </w:rPr>
-      </w:pPr>
-      <w:r>
-        <w:rPr>
-          <w:sz w:val="20"/>
-          <w:szCs w:val="20"/>
-        </w:rPr>
-        <w:t>[8] Modern accessible application of the system blender in 3D design, https://www.sustz.com/journal/VolumeV/Number4/Papers/TihomirDovramadjiev1.pdf (accessed Jun. 14, 2023).</w:t>
-      </w:r>
-    </w:p>
-    <w:p>
-      <w:pPr>
-        <w:pStyle w:val="references"/>
-        <w:numPr>
-          <w:ilvl w:val="0"/>
-          <w:numId w:val="0"/>
-        </w:numPr>
-        <w:spacing w:after="0pt" w:line="13.80pt" w:lineRule="auto"/>
-        <w:rPr>
-          <w:rFonts w:eastAsia="SimSun"/>
-          <w:b/>
-          <w:noProof w:val="0"/>
-          <w:color w:val="FF0000"/>
-          <w:spacing w:val="-1"/>
-          <w:sz w:val="20"/>
-          <w:szCs w:val="20"/>
-          <w:lang w:val="x-none" w:eastAsia="x-none"/>
-        </w:rPr>
-      </w:pPr>
-    </w:p>
-    <w:p>
-      <w:pPr>
-        <w:pStyle w:val="references"/>
-        <w:numPr>
-          <w:ilvl w:val="0"/>
-          <w:numId w:val="0"/>
-        </w:numPr>
-        <w:spacing w:after="0pt" w:line="13.80pt" w:lineRule="auto"/>
+        <w:spacing w:before="12pt" w:line="1pt" w:lineRule="atLeast"/>
+        <w:ind w:start="21.30pt" w:hanging="21.30pt"/>
+        <w:sectPr>
+          <w:type w:val="continuous"/>
+          <w:pgSz w:w="595.30pt" w:h="841.90pt" w:code="9"/>
+          <w:pgMar w:top="54pt" w:right="45.35pt" w:bottom="72pt" w:left="45.35pt" w:header="36pt" w:footer="36pt" w:gutter="0pt"/>
+          <w:cols w:num="2" w:space="18pt"/>
+          <w:docGrid w:linePitch="360"/>
+        </w:sectPr>
+      </w:pPr>
+      <w:r>
         <w:rPr>
           <w:rFonts w:eastAsia="SimSun"/>
           <w:bCs/>
@@ -3533,52 +3304,7 @@
           <w:szCs w:val="20"/>
           <w:lang w:val="x-none" w:eastAsia="x-none"/>
         </w:rPr>
-        <w:sectPr>
-          <w:type w:val="continuous"/>
-          <w:pgSz w:w="595.30pt" w:h="841.90pt" w:code="9"/>
-          <w:pgMar w:top="54pt" w:right="45.35pt" w:bottom="72pt" w:left="45.35pt" w:header="36pt" w:footer="36pt" w:gutter="0pt"/>
-          <w:cols w:num="2" w:space="18pt"/>
-          <w:docGrid w:linePitch="360"/>
-        </w:sectPr>
-      </w:pPr>
-      <w:r>
-        <w:rPr>
-          <w:rFonts w:eastAsia="SimSun"/>
-          <w:bCs/>
-          <w:noProof w:val="0"/>
-          <w:color w:val="000000" w:themeColor="text1"/>
-          <w:spacing w:val="-1"/>
-          <w:sz w:val="20"/>
-          <w:szCs w:val="20"/>
-          <w:lang w:val="x-none" w:eastAsia="x-none"/>
-        </w:rPr>
-        <w:t>[</w:t>
-      </w:r>
-      <w:r>
-        <w:rPr>
-          <w:rFonts w:eastAsia="SimSun"/>
-          <w:bCs/>
-          <w:noProof w:val="0"/>
-          <w:color w:val="000000" w:themeColor="text1"/>
-          <w:spacing w:val="-1"/>
-          <w:sz w:val="20"/>
-          <w:szCs w:val="20"/>
-          <w:lang w:eastAsia="x-none"/>
-        </w:rPr>
-        <w:t>9</w:t>
-      </w:r>
-      <w:r>
-        <w:rPr>
-          <w:rFonts w:eastAsia="SimSun"/>
-          <w:bCs/>
-          <w:noProof w:val="0"/>
-          <w:color w:val="000000" w:themeColor="text1"/>
-          <w:spacing w:val="-1"/>
-          <w:sz w:val="20"/>
-          <w:szCs w:val="20"/>
-          <w:lang w:val="x-none" w:eastAsia="x-none"/>
-        </w:rPr>
-        <w:t>] “Immersive AR, VR, &amp;amp; metaverse technology,” Assemblr, https://www.assemblrworld.com/ (accessed Jun. 14, 2023).</w:t>
+        <w:t>“Immersive AR, VR, &amp;amp; metaverse technology,” Assemblr, https://www.assemblrworld.com/ (accessed Jun. 14, 2023).</w:t>
       </w:r>
     </w:p>
     <w:p>
@@ -4927,6 +4653,97 @@
     </w:lvl>
   </w:abstractNum>
   <w:abstractNum w:abstractNumId="20" w15:restartNumberingAfterBreak="0">
+    <w:nsid w:val="2D3D425A"/>
+    <w:multiLevelType w:val="hybridMultilevel"/>
+    <w:tmpl w:val="BD90ED5A"/>
+    <w:lvl w:ilvl="0" w:tplc="495CB0E2">
+      <w:start w:val="1"/>
+      <w:numFmt w:val="decimal"/>
+      <w:lvlText w:val="[%1]"/>
+      <w:lvlJc w:val="start"/>
+      <w:pPr>
+        <w:ind w:start="36pt" w:hanging="18pt"/>
+      </w:pPr>
+      <w:rPr>
+        <w:rFonts w:hint="default"/>
+        <w:sz w:val="20"/>
+        <w:szCs w:val="20"/>
+      </w:rPr>
+    </w:lvl>
+    <w:lvl w:ilvl="1" w:tplc="04210019" w:tentative="1">
+      <w:start w:val="1"/>
+      <w:numFmt w:val="lowerLetter"/>
+      <w:lvlText w:val="%2."/>
+      <w:lvlJc w:val="start"/>
+      <w:pPr>
+        <w:ind w:start="72pt" w:hanging="18pt"/>
+      </w:pPr>
+    </w:lvl>
+    <w:lvl w:ilvl="2" w:tplc="0421001B" w:tentative="1">
+      <w:start w:val="1"/>
+      <w:numFmt w:val="lowerRoman"/>
+      <w:lvlText w:val="%3."/>
+      <w:lvlJc w:val="end"/>
+      <w:pPr>
+        <w:ind w:start="108pt" w:hanging="9pt"/>
+      </w:pPr>
+    </w:lvl>
+    <w:lvl w:ilvl="3" w:tplc="0421000F" w:tentative="1">
+      <w:start w:val="1"/>
+      <w:numFmt w:val="decimal"/>
+      <w:lvlText w:val="%4."/>
+      <w:lvlJc w:val="start"/>
+      <w:pPr>
+        <w:ind w:start="144pt" w:hanging="18pt"/>
+      </w:pPr>
+    </w:lvl>
+    <w:lvl w:ilvl="4" w:tplc="04210019" w:tentative="1">
+      <w:start w:val="1"/>
+      <w:numFmt w:val="lowerLetter"/>
+      <w:lvlText w:val="%5."/>
+      <w:lvlJc w:val="start"/>
+      <w:pPr>
+        <w:ind w:start="180pt" w:hanging="18pt"/>
+      </w:pPr>
+    </w:lvl>
+    <w:lvl w:ilvl="5" w:tplc="0421001B" w:tentative="1">
+      <w:start w:val="1"/>
+      <w:numFmt w:val="lowerRoman"/>
+      <w:lvlText w:val="%6."/>
+      <w:lvlJc w:val="end"/>
+      <w:pPr>
+        <w:ind w:start="216pt" w:hanging="9pt"/>
+      </w:pPr>
+    </w:lvl>
+    <w:lvl w:ilvl="6" w:tplc="0421000F" w:tentative="1">
+      <w:start w:val="1"/>
+      <w:numFmt w:val="decimal"/>
+      <w:lvlText w:val="%7."/>
+      <w:lvlJc w:val="start"/>
+      <w:pPr>
+        <w:ind w:start="252pt" w:hanging="18pt"/>
+      </w:pPr>
+    </w:lvl>
+    <w:lvl w:ilvl="7" w:tplc="04210019" w:tentative="1">
+      <w:start w:val="1"/>
+      <w:numFmt w:val="lowerLetter"/>
+      <w:lvlText w:val="%8."/>
+      <w:lvlJc w:val="start"/>
+      <w:pPr>
+        <w:ind w:start="288pt" w:hanging="18pt"/>
+      </w:pPr>
+    </w:lvl>
+    <w:lvl w:ilvl="8" w:tplc="0421001B" w:tentative="1">
+      <w:start w:val="1"/>
+      <w:numFmt w:val="lowerRoman"/>
+      <w:lvlText w:val="%9."/>
+      <w:lvlJc w:val="end"/>
+      <w:pPr>
+        <w:ind w:start="324pt" w:hanging="9pt"/>
+      </w:pPr>
+    </w:lvl>
+  </w:abstractNum>
+  <w:abstractNum w:abstractNumId="21" w15:restartNumberingAfterBreak="0">
     <w:nsid w:val="37660336"/>
     <w:multiLevelType w:val="hybridMultilevel"/>
     <w:tmpl w:val="754EAC84"/>
@@ -5067,7 +4884,7 @@
       </w:rPr>
     </w:lvl>
   </w:abstractNum>
-  <w:abstractNum w:abstractNumId="21" w15:restartNumberingAfterBreak="0">
+  <w:abstractNum w:abstractNumId="22" w15:restartNumberingAfterBreak="0">
     <w:nsid w:val="39E54FC6"/>
     <w:multiLevelType w:val="singleLevel"/>
     <w:tmpl w:val="5B7288D4"/>
@@ -5087,7 +4904,7 @@
       </w:rPr>
     </w:lvl>
   </w:abstractNum>
-  <w:abstractNum w:abstractNumId="22" w15:restartNumberingAfterBreak="0">
+  <w:abstractNum w:abstractNumId="23" w15:restartNumberingAfterBreak="0">
     <w:nsid w:val="3FD22E61"/>
     <w:multiLevelType w:val="hybridMultilevel"/>
     <w:tmpl w:val="F032325A"/>
@@ -5173,7 +4990,7 @@
       </w:pPr>
     </w:lvl>
   </w:abstractNum>
-  <w:abstractNum w:abstractNumId="23" w15:restartNumberingAfterBreak="0">
+  <w:abstractNum w:abstractNumId="24" w15:restartNumberingAfterBreak="0">
     <w:nsid w:val="4189603E"/>
     <w:multiLevelType w:val="multilevel"/>
     <w:tmpl w:val="0AB06E12"/>
@@ -5380,7 +5197,7 @@
       </w:rPr>
     </w:lvl>
   </w:abstractNum>
-  <w:abstractNum w:abstractNumId="24" w15:restartNumberingAfterBreak="0">
+  <w:abstractNum w:abstractNumId="25" w15:restartNumberingAfterBreak="0">
     <w:nsid w:val="48E656E2"/>
     <w:multiLevelType w:val="hybridMultilevel"/>
     <w:tmpl w:val="9E00F554"/>
@@ -5396,7 +5213,7 @@
         <w:rFonts w:hint="default"/>
       </w:rPr>
     </w:lvl>
-    <w:lvl w:ilvl="1" w:tplc="38090019" w:tentative="1">
+    <w:lvl w:ilvl="1" w:tplc="38090019">
       <w:start w:val="1"/>
       <w:numFmt w:val="lowerLetter"/>
       <w:lvlText w:val="%2."/>
@@ -5469,7 +5286,7 @@
       </w:pPr>
     </w:lvl>
   </w:abstractNum>
-  <w:abstractNum w:abstractNumId="25" w15:restartNumberingAfterBreak="0">
+  <w:abstractNum w:abstractNumId="26" w15:restartNumberingAfterBreak="0">
     <w:nsid w:val="493C3F76"/>
     <w:multiLevelType w:val="hybridMultilevel"/>
     <w:tmpl w:val="9A9E418C"/>
@@ -5580,7 +5397,7 @@
       </w:pPr>
     </w:lvl>
   </w:abstractNum>
-  <w:abstractNum w:abstractNumId="26" w15:restartNumberingAfterBreak="0">
+  <w:abstractNum w:abstractNumId="27" w15:restartNumberingAfterBreak="0">
     <w:nsid w:val="52CA544A"/>
     <w:multiLevelType w:val="singleLevel"/>
     <w:tmpl w:val="AED6D67E"/>
@@ -5607,7 +5424,7 @@
       </w:rPr>
     </w:lvl>
   </w:abstractNum>
-  <w:abstractNum w:abstractNumId="27" w15:restartNumberingAfterBreak="0">
+  <w:abstractNum w:abstractNumId="28" w15:restartNumberingAfterBreak="0">
     <w:nsid w:val="5D3A33C7"/>
     <w:multiLevelType w:val="hybridMultilevel"/>
     <w:tmpl w:val="9EA46B0A"/>
@@ -5696,7 +5513,7 @@
       </w:pPr>
     </w:lvl>
   </w:abstractNum>
-  <w:abstractNum w:abstractNumId="28" w15:restartNumberingAfterBreak="0">
+  <w:abstractNum w:abstractNumId="29" w15:restartNumberingAfterBreak="0">
     <w:nsid w:val="6C402C58"/>
     <w:multiLevelType w:val="hybridMultilevel"/>
     <w:tmpl w:val="9A1CA078"/>
@@ -5841,7 +5658,7 @@
       </w:rPr>
     </w:lvl>
   </w:abstractNum>
-  <w:abstractNum w:abstractNumId="29" w15:restartNumberingAfterBreak="0">
+  <w:abstractNum w:abstractNumId="30" w15:restartNumberingAfterBreak="0">
     <w:nsid w:val="6C6B14C4"/>
     <w:multiLevelType w:val="hybridMultilevel"/>
     <w:tmpl w:val="9FCE3270"/>
@@ -5954,7 +5771,7 @@
       </w:rPr>
     </w:lvl>
   </w:abstractNum>
-  <w:abstractNum w:abstractNumId="30" w15:restartNumberingAfterBreak="0">
+  <w:abstractNum w:abstractNumId="31" w15:restartNumberingAfterBreak="0">
     <w:nsid w:val="6CD32DA8"/>
     <w:multiLevelType w:val="singleLevel"/>
     <w:tmpl w:val="166470C2"/>
@@ -5980,7 +5797,7 @@
       </w:rPr>
     </w:lvl>
   </w:abstractNum>
-  <w:abstractNum w:abstractNumId="31" w15:restartNumberingAfterBreak="0">
+  <w:abstractNum w:abstractNumId="32" w15:restartNumberingAfterBreak="0">
     <w:nsid w:val="78663163"/>
     <w:multiLevelType w:val="hybridMultilevel"/>
     <w:tmpl w:val="8A545BDE"/>
@@ -6069,7 +5886,7 @@
       </w:pPr>
     </w:lvl>
   </w:abstractNum>
-  <w:abstractNum w:abstractNumId="32" w15:restartNumberingAfterBreak="0">
+  <w:abstractNum w:abstractNumId="33" w15:restartNumberingAfterBreak="0">
     <w:nsid w:val="7BCD358C"/>
     <w:multiLevelType w:val="hybridMultilevel"/>
     <w:tmpl w:val="51A805E0"/>
@@ -6158,7 +5975,7 @@
       </w:pPr>
     </w:lvl>
   </w:abstractNum>
-  <w:abstractNum w:abstractNumId="33" w15:restartNumberingAfterBreak="0">
+  <w:abstractNum w:abstractNumId="34" w15:restartNumberingAfterBreak="0">
     <w:nsid w:val="7ECD6500"/>
     <w:multiLevelType w:val="hybridMultilevel"/>
     <w:tmpl w:val="E146DA04"/>
@@ -6245,34 +6062,34 @@
     </w:lvl>
   </w:abstractNum>
   <w:num w:numId="1" w16cid:durableId="2086947077">
-    <w:abstractNumId w:val="20"/>
+    <w:abstractNumId w:val="21"/>
   </w:num>
   <w:num w:numId="2" w16cid:durableId="466515856">
-    <w:abstractNumId w:val="28"/>
+    <w:abstractNumId w:val="29"/>
   </w:num>
   <w:num w:numId="3" w16cid:durableId="908420119">
     <w:abstractNumId w:val="18"/>
   </w:num>
   <w:num w:numId="4" w16cid:durableId="367879783">
-    <w:abstractNumId w:val="23"/>
+    <w:abstractNumId w:val="24"/>
   </w:num>
   <w:num w:numId="5" w16cid:durableId="677657036">
-    <w:abstractNumId w:val="23"/>
+    <w:abstractNumId w:val="24"/>
   </w:num>
   <w:num w:numId="6" w16cid:durableId="204761832">
-    <w:abstractNumId w:val="23"/>
+    <w:abstractNumId w:val="24"/>
   </w:num>
   <w:num w:numId="7" w16cid:durableId="14575651">
-    <w:abstractNumId w:val="23"/>
+    <w:abstractNumId w:val="24"/>
   </w:num>
   <w:num w:numId="8" w16cid:durableId="1046181917">
-    <w:abstractNumId w:val="26"/>
+    <w:abstractNumId w:val="27"/>
   </w:num>
   <w:num w:numId="9" w16cid:durableId="43071081">
-    <w:abstractNumId w:val="30"/>
+    <w:abstractNumId w:val="31"/>
   </w:num>
   <w:num w:numId="10" w16cid:durableId="197396159">
-    <w:abstractNumId w:val="21"/>
+    <w:abstractNumId w:val="22"/>
   </w:num>
   <w:num w:numId="11" w16cid:durableId="1466042318">
     <w:abstractNumId w:val="17"/>
@@ -6314,7 +6131,7 @@
     <w:abstractNumId w:val="1"/>
   </w:num>
   <w:num w:numId="24" w16cid:durableId="1619607063">
-    <w:abstractNumId w:val="25"/>
+    <w:abstractNumId w:val="26"/>
   </w:num>
   <w:num w:numId="25" w16cid:durableId="65350171">
     <w:abstractNumId w:val="12"/>
@@ -6347,28 +6164,28 @@
     </w:lvlOverride>
   </w:num>
   <w:num w:numId="26" w16cid:durableId="2088963854">
-    <w:abstractNumId w:val="22"/>
+    <w:abstractNumId w:val="23"/>
   </w:num>
   <w:num w:numId="27" w16cid:durableId="558446331">
     <w:abstractNumId w:val="14"/>
   </w:num>
   <w:num w:numId="28" w16cid:durableId="1929461477">
-    <w:abstractNumId w:val="32"/>
+    <w:abstractNumId w:val="33"/>
   </w:num>
   <w:num w:numId="29" w16cid:durableId="1057782167">
     <w:abstractNumId w:val="15"/>
   </w:num>
   <w:num w:numId="30" w16cid:durableId="1251309054">
-    <w:abstractNumId w:val="27"/>
+    <w:abstractNumId w:val="28"/>
   </w:num>
   <w:num w:numId="31" w16cid:durableId="549800737">
-    <w:abstractNumId w:val="29"/>
+    <w:abstractNumId w:val="30"/>
   </w:num>
   <w:num w:numId="32" w16cid:durableId="1125974735">
-    <w:abstractNumId w:val="33"/>
+    <w:abstractNumId w:val="34"/>
   </w:num>
   <w:num w:numId="33" w16cid:durableId="500511231">
-    <w:abstractNumId w:val="31"/>
+    <w:abstractNumId w:val="32"/>
   </w:num>
   <w:num w:numId="34" w16cid:durableId="461968776">
     <w:abstractNumId w:val="19"/>
@@ -6377,10 +6194,13 @@
     <w:abstractNumId w:val="13"/>
   </w:num>
   <w:num w:numId="36" w16cid:durableId="691608432">
-    <w:abstractNumId w:val="24"/>
+    <w:abstractNumId w:val="25"/>
   </w:num>
   <w:num w:numId="37" w16cid:durableId="146560206">
     <w:abstractNumId w:val="11"/>
+  </w:num>
+  <w:num w:numId="38" w16cid:durableId="1203131685">
+    <w:abstractNumId w:val="20"/>
   </w:num>
 </w:numbering>
 </file>
